--- a/web/lfaba2/отчет.docx
+++ b/web/lfaba2/отчет.docx
@@ -1,6 +1,6 @@
 
 <file path=word/document.xml><?xml version="1.0" encoding="utf-8"?>
-<w:document xmlns:wpc="http://schemas.microsoft.com/office/word/2010/wordprocessingCanvas" xmlns:cx="http://schemas.microsoft.com/office/drawing/2014/chartex" xmlns:cx1="http://schemas.microsoft.com/office/drawing/2015/9/8/chartex" xmlns:cx2="http://schemas.microsoft.com/office/drawing/2015/10/21/chartex" xmlns:cx3="http://schemas.microsoft.com/office/drawing/2016/5/9/chartex" xmlns:cx4="http://schemas.microsoft.com/office/drawing/2016/5/10/chartex" xmlns:cx5="http://schemas.microsoft.com/office/drawing/2016/5/11/chartex" xmlns:cx6="http://schemas.microsoft.com/office/drawing/2016/5/12/chartex" xmlns:cx7="http://schemas.microsoft.com/office/drawing/2016/5/13/chartex" xmlns:cx8="http://schemas.microsoft.com/office/drawing/2016/5/14/chartex" xmlns:mc="http://schemas.openxmlformats.org/markup-compatibility/2006" xmlns:aink="http://schemas.microsoft.com/office/drawing/2016/ink" xmlns:am3d="http://schemas.microsoft.com/office/drawing/2017/model3d" xmlns:o="urn:schemas-microsoft-com:office:office" xmlns:r="http://schemas.openxmlformats.org/officeDocument/2006/relationships" xmlns:m="http://schemas.openxmlformats.org/officeDocument/2006/math" xmlns:v="urn:schemas-microsoft-com:vml" xmlns:wp14="http://schemas.microsoft.com/office/word/2010/wordprocessingDrawing" xmlns:wp="http://schemas.openxmlformats.org/drawingml/2006/wordprocessingDrawing" xmlns:w10="urn:schemas-microsoft-com:office:word" xmlns:w="http://schemas.openxmlformats.org/wordprocessingml/2006/main" xmlns:w14="http://schemas.microsoft.com/office/word/2010/wordml" xmlns:w15="http://schemas.microsoft.com/office/word/2012/wordml" xmlns:w16cex="http://schemas.microsoft.com/office/word/2018/wordml/cex" xmlns:w16cid="http://schemas.microsoft.com/office/word/2016/wordml/cid" xmlns:w16="http://schemas.microsoft.com/office/word/2018/wordml" xmlns:w16sdtdh="http://schemas.microsoft.com/office/word/2020/wordml/sdtdatahash" xmlns:w16se="http://schemas.microsoft.com/office/word/2015/wordml/symex" xmlns:wpg="http://schemas.microsoft.com/office/word/2010/wordprocessingGroup" xmlns:wpi="http://schemas.microsoft.com/office/word/2010/wordprocessingInk" xmlns:wne="http://schemas.microsoft.com/office/word/2006/wordml" xmlns:wps="http://schemas.microsoft.com/office/word/2010/wordprocessingShape" mc:Ignorable="w14 w15 w16se w16cid w16 w16cex w16sdtdh wp14">
+<w:document xmlns:wpc="http://schemas.microsoft.com/office/word/2010/wordprocessingCanvas" xmlns:cx="http://schemas.microsoft.com/office/drawing/2014/chartex" xmlns:cx1="http://schemas.microsoft.com/office/drawing/2015/9/8/chartex" xmlns:cx2="http://schemas.microsoft.com/office/drawing/2015/10/21/chartex" xmlns:cx3="http://schemas.microsoft.com/office/drawing/2016/5/9/chartex" xmlns:cx4="http://schemas.microsoft.com/office/drawing/2016/5/10/chartex" xmlns:cx5="http://schemas.microsoft.com/office/drawing/2016/5/11/chartex" xmlns:cx6="http://schemas.microsoft.com/office/drawing/2016/5/12/chartex" xmlns:cx7="http://schemas.microsoft.com/office/drawing/2016/5/13/chartex" xmlns:cx8="http://schemas.microsoft.com/office/drawing/2016/5/14/chartex" xmlns:mc="http://schemas.openxmlformats.org/markup-compatibility/2006" xmlns:aink="http://schemas.microsoft.com/office/drawing/2016/ink" xmlns:am3d="http://schemas.microsoft.com/office/drawing/2017/model3d" xmlns:o="urn:schemas-microsoft-com:office:office" xmlns:oel="http://schemas.microsoft.com/office/2019/extlst" xmlns:r="http://schemas.openxmlformats.org/officeDocument/2006/relationships" xmlns:m="http://schemas.openxmlformats.org/officeDocument/2006/math" xmlns:v="urn:schemas-microsoft-com:vml" xmlns:wp14="http://schemas.microsoft.com/office/word/2010/wordprocessingDrawing" xmlns:wp="http://schemas.openxmlformats.org/drawingml/2006/wordprocessingDrawing" xmlns:w10="urn:schemas-microsoft-com:office:word" xmlns:w="http://schemas.openxmlformats.org/wordprocessingml/2006/main" xmlns:w14="http://schemas.microsoft.com/office/word/2010/wordml" xmlns:w15="http://schemas.microsoft.com/office/word/2012/wordml" xmlns:w16cex="http://schemas.microsoft.com/office/word/2018/wordml/cex" xmlns:w16cid="http://schemas.microsoft.com/office/word/2016/wordml/cid" xmlns:w16="http://schemas.microsoft.com/office/word/2018/wordml" xmlns:w16du="http://schemas.microsoft.com/office/word/2023/wordml/word16du" xmlns:w16sdtdh="http://schemas.microsoft.com/office/word/2020/wordml/sdtdatahash" xmlns:w16se="http://schemas.microsoft.com/office/word/2015/wordml/symex" xmlns:wpg="http://schemas.microsoft.com/office/word/2010/wordprocessingGroup" xmlns:wpi="http://schemas.microsoft.com/office/word/2010/wordprocessingInk" xmlns:wne="http://schemas.microsoft.com/office/word/2006/wordml" xmlns:wps="http://schemas.microsoft.com/office/word/2010/wordprocessingShape" mc:Ignorable="w14 w15 w16se w16cid w16 w16cex w16sdtdh w16du wp14">
   <w:body>
     <w:p>
       <w:pPr>
@@ -115,7 +115,7 @@
           <w:sz w:val="32"/>
           <w:szCs w:val="32"/>
         </w:rPr>
-        <w:t>1</w:t>
+        <w:t>2</w:t>
       </w:r>
     </w:p>
     <w:p>
@@ -239,10 +239,7 @@
         <w:t xml:space="preserve">: </w:t>
       </w:r>
       <w:r>
-        <w:t>п</w:t>
-      </w:r>
-      <w:r>
-        <w:t>ознакомиться с возможностями спецификации CSS3. Научиться внедрять стилевые таблицы на сайт. Получить навыки разработки уникальных адаптивных веб-дизайнов, а также реализации динамических и визуальных эффектов с использованием только возможностей CSS3.</w:t>
+        <w:t>познакомиться с возможностями спецификации CSS3. Научиться внедрять стилевые таблицы на сайт. Получить навыки разработки уникальных адаптивных веб-дизайнов, а также реализации динамических и визуальных эффектов с использованием только возможностей CSS3.</w:t>
       </w:r>
     </w:p>
     <w:p>
@@ -255,10 +252,23 @@
     </w:p>
     <w:p>
       <w:r>
-        <w:t>1)</w:t>
-      </w:r>
-      <w:r>
-        <w:t>«Раскрасить» свой сайт из лабораторной работы №1 с помощью CSS. Стилевые правила должны размещаться в отдельных файлах папки css и внедряться на страницы любым способом. Необходимые для оформления рисунки разместить в отдельной папке image.</w:t>
+        <w:t xml:space="preserve">1)«Раскрасить» свой сайт из лабораторной работы №1 с помощью CSS. Стилевые правила должны размещаться в отдельных файлах папки </w:t>
+      </w:r>
+      <w:proofErr w:type="spellStart"/>
+      <w:r>
+        <w:t>css</w:t>
+      </w:r>
+      <w:proofErr w:type="spellEnd"/>
+      <w:r>
+        <w:t xml:space="preserve"> и внедряться на страницы любым способом. Необходимые для оформления рисунки разместить в отдельной папке </w:t>
+      </w:r>
+      <w:proofErr w:type="spellStart"/>
+      <w:r>
+        <w:t>image</w:t>
+      </w:r>
+      <w:proofErr w:type="spellEnd"/>
+      <w:r>
+        <w:t>.</w:t>
       </w:r>
     </w:p>
     <w:p>
@@ -269,7 +279,39 @@
         <w:t xml:space="preserve"> </w:t>
       </w:r>
       <w:r>
-        <w:t>Разработать дизайн страницы «Дополнительно» с использование «гибкой» (flex model, спецификация на www.w3.org/TR/css-flexbox-1/) или сеточной (grid model, https://www.w3.org/TR/css-grid-1/) модели отображение элементов.</w:t>
+        <w:t>Разработать дизайн страницы «Дополнительно» с использование «гибкой» (</w:t>
+      </w:r>
+      <w:proofErr w:type="spellStart"/>
+      <w:r>
+        <w:t>flex</w:t>
+      </w:r>
+      <w:proofErr w:type="spellEnd"/>
+      <w:r>
+        <w:t xml:space="preserve"> </w:t>
+      </w:r>
+      <w:proofErr w:type="spellStart"/>
+      <w:r>
+        <w:t>model</w:t>
+      </w:r>
+      <w:proofErr w:type="spellEnd"/>
+      <w:r>
+        <w:t>, спецификация на www.w3.org/TR/css-flexbox-1/) или сеточной (</w:t>
+      </w:r>
+      <w:proofErr w:type="spellStart"/>
+      <w:r>
+        <w:t>grid</w:t>
+      </w:r>
+      <w:proofErr w:type="spellEnd"/>
+      <w:r>
+        <w:t xml:space="preserve"> </w:t>
+      </w:r>
+      <w:proofErr w:type="spellStart"/>
+      <w:r>
+        <w:t>model</w:t>
+      </w:r>
+      <w:proofErr w:type="spellEnd"/>
+      <w:r>
+        <w:t>, https://www.w3.org/TR/css-grid-1/) модели отображение элементов.</w:t>
       </w:r>
     </w:p>
     <w:p>
@@ -373,6 +415,9 @@
     </w:p>
     <w:p>
       <w:r>
+        <w:rPr>
+          <w:noProof/>
+        </w:rPr>
         <w:drawing>
           <wp:inline distT="0" distB="0" distL="0" distR="0" wp14:anchorId="2709BF1B" wp14:editId="76C21779">
             <wp:extent cx="853440" cy="415917"/>
@@ -415,19 +460,82 @@
         <w:t>О</w:t>
       </w:r>
       <w:r>
-        <w:t>пределение составного сложного фона документа и/или фона отдельных элементов: background-image, background-repeat, background-attachment, background-position и другие background-* правила</w:t>
-      </w:r>
-    </w:p>
-    <w:p/>
-    <w:p/>
-    <w:p>
-      <w:pPr>
-        <w:rPr>
-          <w:lang w:val="en-US"/>
-        </w:rPr>
-      </w:pPr>
-      <w:r>
-        <w:t>градиенты</w:t>
+        <w:t xml:space="preserve">пределение составного сложного фона документа и/или фона отдельных элементов: </w:t>
+      </w:r>
+      <w:proofErr w:type="spellStart"/>
+      <w:r>
+        <w:t>background-image</w:t>
+      </w:r>
+      <w:proofErr w:type="spellEnd"/>
+      <w:r>
+        <w:t xml:space="preserve">, </w:t>
+      </w:r>
+      <w:proofErr w:type="spellStart"/>
+      <w:r>
+        <w:t>background-repeat</w:t>
+      </w:r>
+      <w:proofErr w:type="spellEnd"/>
+      <w:r>
+        <w:t xml:space="preserve">, </w:t>
+      </w:r>
+      <w:proofErr w:type="spellStart"/>
+      <w:r>
+        <w:t>background-attachment</w:t>
+      </w:r>
+      <w:proofErr w:type="spellEnd"/>
+      <w:r>
+        <w:t xml:space="preserve">, </w:t>
+      </w:r>
+      <w:proofErr w:type="spellStart"/>
+      <w:r>
+        <w:t>background-position</w:t>
+      </w:r>
+      <w:proofErr w:type="spellEnd"/>
+      <w:r>
+        <w:t xml:space="preserve"> и другие </w:t>
+      </w:r>
+      <w:proofErr w:type="spellStart"/>
+      <w:r>
+        <w:t>background</w:t>
+      </w:r>
+      <w:proofErr w:type="spellEnd"/>
+      <w:r>
+        <w:t>-* правила</w:t>
+      </w:r>
+    </w:p>
+    <w:p>
+      <w:r>
+        <w:rPr>
+          <w:lang w:val="en-US"/>
+        </w:rPr>
+        <w:t xml:space="preserve">background: no-repeat center </w:t>
+      </w:r>
+      <w:proofErr w:type="spellStart"/>
+      <w:r>
+        <w:rPr>
+          <w:lang w:val="en-US"/>
+        </w:rPr>
+        <w:t>url</w:t>
+      </w:r>
+      <w:proofErr w:type="spellEnd"/>
+      <w:r>
+        <w:rPr>
+          <w:lang w:val="en-US"/>
+        </w:rPr>
+        <w:t>("images_1/pik_1.jpg");</w:t>
+      </w:r>
+    </w:p>
+    <w:p>
+      <w:pPr>
+        <w:rPr>
+          <w:lang w:val="en-US"/>
+        </w:rPr>
+      </w:pPr>
+      <w:r>
+        <w:t>Г</w:t>
+      </w:r>
+      <w:r>
+        <w:t>радиенты</w:t>
       </w:r>
       <w:r>
         <w:rPr>
@@ -446,7 +554,21 @@
         <w:rPr>
           <w:lang w:val="en-US"/>
         </w:rPr>
-        <w:t>background: repeating-radial-gradient(#ed2222, #150d0d 35px);</w:t>
+        <w:t>background: repeating-radial-</w:t>
+      </w:r>
+      <w:proofErr w:type="gramStart"/>
+      <w:r>
+        <w:rPr>
+          <w:lang w:val="en-US"/>
+        </w:rPr>
+        <w:t>gradient(</w:t>
+      </w:r>
+      <w:proofErr w:type="gramEnd"/>
+      <w:r>
+        <w:rPr>
+          <w:lang w:val="en-US"/>
+        </w:rPr>
+        <w:t>#ed2222, #150d0d 35px);</w:t>
       </w:r>
     </w:p>
     <w:p>
@@ -485,17 +607,46 @@
         <w:rPr>
           <w:lang w:val="en-US"/>
         </w:rPr>
-        <w:t>&lt;link rel="stylesheet" href="fonts/MoscowMetro.otf"&gt;</w:t>
-      </w:r>
-    </w:p>
-    <w:p>
-      <w:pPr>
-        <w:rPr>
-          <w:lang w:val="en-US"/>
-        </w:rPr>
-      </w:pPr>
-      <w:r>
-        <w:rPr>
+        <w:t xml:space="preserve">&lt;link </w:t>
+      </w:r>
+      <w:proofErr w:type="spellStart"/>
+      <w:r>
+        <w:rPr>
+          <w:lang w:val="en-US"/>
+        </w:rPr>
+        <w:t>rel</w:t>
+      </w:r>
+      <w:proofErr w:type="spellEnd"/>
+      <w:r>
+        <w:rPr>
+          <w:lang w:val="en-US"/>
+        </w:rPr>
+        <w:t xml:space="preserve">="stylesheet" </w:t>
+      </w:r>
+      <w:proofErr w:type="spellStart"/>
+      <w:r>
+        <w:rPr>
+          <w:lang w:val="en-US"/>
+        </w:rPr>
+        <w:t>href</w:t>
+      </w:r>
+      <w:proofErr w:type="spellEnd"/>
+      <w:r>
+        <w:rPr>
+          <w:lang w:val="en-US"/>
+        </w:rPr>
+        <w:t>="fonts/MoscowMetro.otf"&gt;</w:t>
+      </w:r>
+    </w:p>
+    <w:p>
+      <w:pPr>
+        <w:rPr>
+          <w:lang w:val="en-US"/>
+        </w:rPr>
+      </w:pPr>
+      <w:r>
+        <w:rPr>
+          <w:noProof/>
           <w:lang w:val="en-US"/>
         </w:rPr>
         <w:drawing>
@@ -549,31 +700,47 @@
       </w:r>
     </w:p>
     <w:p>
-      <w:r>
-        <w:t>Э</w:t>
-      </w:r>
-      <w:r>
-        <w:t>лементы</w:t>
-      </w:r>
-      <w:r>
-        <w:t xml:space="preserve"> </w:t>
-      </w:r>
+      <w:pPr>
+        <w:rPr>
+          <w:lang w:val="en-US"/>
+        </w:rPr>
+      </w:pPr>
+      <w:r>
+        <w:t>Элементы</w:t>
+      </w:r>
+      <w:r>
+        <w:rPr>
+          <w:lang w:val="en-US"/>
+        </w:rPr>
+        <w:t xml:space="preserve"> </w:t>
+      </w:r>
+      <w:proofErr w:type="spellStart"/>
       <w:r>
         <w:t>иконочных</w:t>
       </w:r>
-      <w:r>
+      <w:proofErr w:type="spellEnd"/>
+      <w:r>
+        <w:rPr>
+          <w:lang w:val="en-US"/>
+        </w:rPr>
         <w:t xml:space="preserve"> </w:t>
       </w:r>
       <w:r>
         <w:t>шрифтов</w:t>
       </w:r>
       <w:r>
+        <w:rPr>
+          <w:lang w:val="en-US"/>
+        </w:rPr>
         <w:t xml:space="preserve"> (</w:t>
       </w:r>
       <w:r>
         <w:t>например</w:t>
       </w:r>
       <w:r>
+        <w:rPr>
+          <w:lang w:val="en-US"/>
+        </w:rPr>
         <w:t xml:space="preserve">, </w:t>
       </w:r>
       <w:r>
@@ -583,6 +750,9 @@
         <w:t>Awesome</w:t>
       </w:r>
       <w:r>
+        <w:rPr>
+          <w:lang w:val="en-US"/>
+        </w:rPr>
         <w:t>)</w:t>
       </w:r>
     </w:p>
@@ -597,46 +767,211 @@
           <w:lang w:val="en-US"/>
         </w:rPr>
         <w:lastRenderedPageBreak/>
-        <w:t>&lt;link rel="stylesheet" href="https://maxcdn.bootstrapcdn.com/font-awesome/4.5.0/css/font-awesome.min.css"&gt;</w:t>
-      </w:r>
-    </w:p>
-    <w:p>
-      <w:pPr>
-        <w:rPr>
-          <w:lang w:val="en-US"/>
-        </w:rPr>
-      </w:pPr>
-      <w:r>
-        <w:rPr>
-          <w:lang w:val="en-US"/>
-        </w:rPr>
-        <w:t>&lt;li&gt;&lt;a href="index.html"&gt;&amp;nbsp;&lt;i class="fa fa-book fa-fw"&gt;&lt;/i&gt;О событии&lt;/a&gt;&lt;/li&gt;</w:t>
-      </w:r>
-    </w:p>
-    <w:p>
-      <w:pPr>
-        <w:rPr>
-          <w:lang w:val="en-US"/>
-        </w:rPr>
-      </w:pPr>
-      <w:r>
-        <w:rPr>
-          <w:lang w:val="en-US"/>
-        </w:rPr>
-        <w:t xml:space="preserve"> &lt;li&gt;&lt;a href="events.html"&gt;&amp;nbsp;&lt;i class="fa fa-shield"&gt;&lt;/i&gt;Биография&lt;/a&gt;</w:t>
-      </w:r>
-    </w:p>
-    <w:p>
-      <w:pPr>
-        <w:rPr>
-          <w:lang w:val="en-US"/>
-        </w:rPr>
-      </w:pPr>
-      <w:r>
-        <w:t>Ф</w:t>
-      </w:r>
-      <w:r>
-        <w:t>орматирование</w:t>
+        <w:t xml:space="preserve">&lt;link </w:t>
+      </w:r>
+      <w:proofErr w:type="spellStart"/>
+      <w:r>
+        <w:rPr>
+          <w:lang w:val="en-US"/>
+        </w:rPr>
+        <w:t>rel</w:t>
+      </w:r>
+      <w:proofErr w:type="spellEnd"/>
+      <w:r>
+        <w:rPr>
+          <w:lang w:val="en-US"/>
+        </w:rPr>
+        <w:t>="stylesheet" href="https://maxcdn.bootstrapcdn.com/font-awesome/4.5.0/css/font-awesome.min.css"&gt;</w:t>
+      </w:r>
+    </w:p>
+    <w:p>
+      <w:pPr>
+        <w:rPr>
+          <w:lang w:val="en-US"/>
+        </w:rPr>
+      </w:pPr>
+      <w:r>
+        <w:rPr>
+          <w:lang w:val="en-US"/>
+        </w:rPr>
+        <w:t xml:space="preserve">&lt;li&gt;&lt;a </w:t>
+      </w:r>
+      <w:proofErr w:type="spellStart"/>
+      <w:r>
+        <w:rPr>
+          <w:lang w:val="en-US"/>
+        </w:rPr>
+        <w:t>href</w:t>
+      </w:r>
+      <w:proofErr w:type="spellEnd"/>
+      <w:r>
+        <w:rPr>
+          <w:lang w:val="en-US"/>
+        </w:rPr>
+        <w:t>="index.html"&gt;&amp;</w:t>
+      </w:r>
+      <w:proofErr w:type="spellStart"/>
+      <w:r>
+        <w:rPr>
+          <w:lang w:val="en-US"/>
+        </w:rPr>
+        <w:t>nbsp</w:t>
+      </w:r>
+      <w:proofErr w:type="spellEnd"/>
+      <w:r>
+        <w:rPr>
+          <w:lang w:val="en-US"/>
+        </w:rPr>
+        <w:t>;&lt;</w:t>
+      </w:r>
+      <w:proofErr w:type="spellStart"/>
+      <w:r>
+        <w:rPr>
+          <w:lang w:val="en-US"/>
+        </w:rPr>
+        <w:t>i</w:t>
+      </w:r>
+      <w:proofErr w:type="spellEnd"/>
+      <w:r>
+        <w:rPr>
+          <w:lang w:val="en-US"/>
+        </w:rPr>
+        <w:t xml:space="preserve"> class="fa fa-book fa-</w:t>
+      </w:r>
+      <w:proofErr w:type="spellStart"/>
+      <w:r>
+        <w:rPr>
+          <w:lang w:val="en-US"/>
+        </w:rPr>
+        <w:t>fw</w:t>
+      </w:r>
+      <w:proofErr w:type="spellEnd"/>
+      <w:r>
+        <w:rPr>
+          <w:lang w:val="en-US"/>
+        </w:rPr>
+        <w:t>"&gt;&lt;/</w:t>
+      </w:r>
+      <w:proofErr w:type="spellStart"/>
+      <w:r>
+        <w:rPr>
+          <w:lang w:val="en-US"/>
+        </w:rPr>
+        <w:t>i</w:t>
+      </w:r>
+      <w:proofErr w:type="spellEnd"/>
+      <w:r>
+        <w:rPr>
+          <w:lang w:val="en-US"/>
+        </w:rPr>
+        <w:t xml:space="preserve">&gt;О </w:t>
+      </w:r>
+      <w:proofErr w:type="spellStart"/>
+      <w:r>
+        <w:rPr>
+          <w:lang w:val="en-US"/>
+        </w:rPr>
+        <w:t>событии</w:t>
+      </w:r>
+      <w:proofErr w:type="spellEnd"/>
+      <w:r>
+        <w:rPr>
+          <w:lang w:val="en-US"/>
+        </w:rPr>
+        <w:t>&lt;/a&gt;&lt;/li&gt;</w:t>
+      </w:r>
+    </w:p>
+    <w:p>
+      <w:pPr>
+        <w:rPr>
+          <w:lang w:val="en-US"/>
+        </w:rPr>
+      </w:pPr>
+      <w:r>
+        <w:rPr>
+          <w:lang w:val="en-US"/>
+        </w:rPr>
+        <w:t xml:space="preserve"> &lt;li&gt;&lt;a </w:t>
+      </w:r>
+      <w:proofErr w:type="spellStart"/>
+      <w:r>
+        <w:rPr>
+          <w:lang w:val="en-US"/>
+        </w:rPr>
+        <w:t>href</w:t>
+      </w:r>
+      <w:proofErr w:type="spellEnd"/>
+      <w:r>
+        <w:rPr>
+          <w:lang w:val="en-US"/>
+        </w:rPr>
+        <w:t>="events.html"&gt;&amp;</w:t>
+      </w:r>
+      <w:proofErr w:type="spellStart"/>
+      <w:r>
+        <w:rPr>
+          <w:lang w:val="en-US"/>
+        </w:rPr>
+        <w:t>nbsp</w:t>
+      </w:r>
+      <w:proofErr w:type="spellEnd"/>
+      <w:r>
+        <w:rPr>
+          <w:lang w:val="en-US"/>
+        </w:rPr>
+        <w:t>;&lt;</w:t>
+      </w:r>
+      <w:proofErr w:type="spellStart"/>
+      <w:r>
+        <w:rPr>
+          <w:lang w:val="en-US"/>
+        </w:rPr>
+        <w:t>i</w:t>
+      </w:r>
+      <w:proofErr w:type="spellEnd"/>
+      <w:r>
+        <w:rPr>
+          <w:lang w:val="en-US"/>
+        </w:rPr>
+        <w:t xml:space="preserve"> class="fa fa-shield"&gt;&lt;/</w:t>
+      </w:r>
+      <w:proofErr w:type="spellStart"/>
+      <w:r>
+        <w:rPr>
+          <w:lang w:val="en-US"/>
+        </w:rPr>
+        <w:t>i</w:t>
+      </w:r>
+      <w:proofErr w:type="spellEnd"/>
+      <w:r>
+        <w:rPr>
+          <w:lang w:val="en-US"/>
+        </w:rPr>
+        <w:t>&gt;</w:t>
+      </w:r>
+      <w:proofErr w:type="spellStart"/>
+      <w:r>
+        <w:rPr>
+          <w:lang w:val="en-US"/>
+        </w:rPr>
+        <w:t>Биография</w:t>
+      </w:r>
+      <w:proofErr w:type="spellEnd"/>
+      <w:r>
+        <w:rPr>
+          <w:lang w:val="en-US"/>
+        </w:rPr>
+        <w:t>&lt;/a&gt;</w:t>
+      </w:r>
+    </w:p>
+    <w:p>
+      <w:pPr>
+        <w:rPr>
+          <w:lang w:val="en-US"/>
+        </w:rPr>
+      </w:pPr>
+      <w:r>
+        <w:t>Форматирование</w:t>
       </w:r>
       <w:r>
         <w:rPr>
@@ -786,19 +1121,32 @@
     </w:p>
     <w:p>
       <w:r>
-        <w:t>Р</w:t>
-      </w:r>
-      <w:r>
-        <w:t>абота с блоковыми элементами. Например, добавление рамок, теней к блоковым элементам: border-image, border-*-radius, box-shadow им т.д.</w:t>
-      </w:r>
-    </w:p>
-    <w:p>
+        <w:t>И</w:t>
+      </w:r>
+      <w:r>
+        <w:t>спользование характеристик различных типов носителей (</w:t>
+      </w:r>
+      <w:proofErr w:type="spellStart"/>
+      <w:r>
+        <w:t>media</w:t>
+      </w:r>
+      <w:proofErr w:type="spellEnd"/>
+      <w:r>
+        <w:t>-правила и функции для просмотра страниц в мобильном браузере, для печати страницы и т.д.)</w:t>
+      </w:r>
+    </w:p>
+    <w:p>
+      <w:pPr>
+        <w:rPr>
+          <w:lang w:val="en-US"/>
+        </w:rPr>
+      </w:pPr>
       <w:r>
         <w:drawing>
-          <wp:inline distT="0" distB="0" distL="0" distR="0" wp14:anchorId="30CC2BAF" wp14:editId="472FF046">
-            <wp:extent cx="1882140" cy="1076330"/>
-            <wp:effectExtent l="0" t="0" r="3810" b="9525"/>
-            <wp:docPr id="6" name="Рисунок 6"/>
+          <wp:inline distT="0" distB="0" distL="0" distR="0" wp14:anchorId="045E318B" wp14:editId="5562E177">
+            <wp:extent cx="3352800" cy="2236954"/>
+            <wp:effectExtent l="0" t="0" r="0" b="0"/>
+            <wp:docPr id="1383668186" name="Рисунок 1"/>
             <wp:cNvGraphicFramePr>
               <a:graphicFrameLocks xmlns:a="http://schemas.openxmlformats.org/drawingml/2006/main" noChangeAspect="1"/>
             </wp:cNvGraphicFramePr>
@@ -806,7 +1154,7 @@
               <a:graphicData uri="http://schemas.openxmlformats.org/drawingml/2006/picture">
                 <pic:pic xmlns:pic="http://schemas.openxmlformats.org/drawingml/2006/picture">
                   <pic:nvPicPr>
-                    <pic:cNvPr id="1" name=""/>
+                    <pic:cNvPr id="1383668186" name=""/>
                     <pic:cNvPicPr/>
                   </pic:nvPicPr>
                   <pic:blipFill>
@@ -818,7 +1166,7 @@
                   <pic:spPr>
                     <a:xfrm>
                       <a:off x="0" y="0"/>
-                      <a:ext cx="1891703" cy="1081799"/>
+                      <a:ext cx="3365095" cy="2245157"/>
                     </a:xfrm>
                     <a:prstGeom prst="rect">
                       <a:avLst/>
@@ -833,133 +1181,51 @@
     </w:p>
     <w:p>
       <w:r>
-        <w:t>«</w:t>
-      </w:r>
-      <w:r>
-        <w:t>А</w:t>
-      </w:r>
-      <w:r>
-        <w:t>вторское» отображение списков (list-style-type, list-style-image, …) и таблиц</w:t>
-      </w:r>
-    </w:p>
-    <w:p>
-      <w:pPr>
-        <w:rPr>
-          <w:sz w:val="16"/>
-          <w:szCs w:val="16"/>
-          <w:lang w:val="en-US"/>
-        </w:rPr>
-      </w:pPr>
-      <w:r>
-        <w:rPr>
-          <w:sz w:val="16"/>
-          <w:szCs w:val="16"/>
-          <w:lang w:val="en-US"/>
-        </w:rPr>
-        <w:t>&lt;li style="list-style-type: square;"&gt;&lt;a href="events.html#ch4"&gt;&amp;nbsp;</w:t>
-      </w:r>
-      <w:r>
-        <w:rPr>
-          <w:sz w:val="16"/>
-          <w:szCs w:val="16"/>
-        </w:rPr>
-        <w:t>Олимпийские</w:t>
-      </w:r>
-      <w:r>
-        <w:rPr>
-          <w:sz w:val="16"/>
-          <w:szCs w:val="16"/>
-          <w:lang w:val="en-US"/>
-        </w:rPr>
-        <w:t xml:space="preserve"> </w:t>
-      </w:r>
-      <w:r>
-        <w:rPr>
-          <w:sz w:val="16"/>
-          <w:szCs w:val="16"/>
-        </w:rPr>
-        <w:t>игры</w:t>
-      </w:r>
-      <w:r>
-        <w:rPr>
-          <w:sz w:val="16"/>
-          <w:szCs w:val="16"/>
-          <w:lang w:val="en-US"/>
-        </w:rPr>
-        <w:t xml:space="preserve"> 2008&lt;/a&gt;&lt;/li&gt;</w:t>
-      </w:r>
-    </w:p>
-    <w:p>
-      <w:pPr>
-        <w:rPr>
-          <w:sz w:val="16"/>
-          <w:szCs w:val="16"/>
-          <w:lang w:val="en-US"/>
-        </w:rPr>
-      </w:pPr>
-      <w:r>
-        <w:rPr>
-          <w:sz w:val="16"/>
-          <w:szCs w:val="16"/>
-          <w:lang w:val="en-US"/>
-        </w:rPr>
-        <w:t xml:space="preserve"> &lt;li style="list-style-type: none;"&gt;&lt;a href="events.html#ch5"&gt;&amp;nbsp;&lt;i class="fa fa-shield fa-rotate-270"&gt;&lt;/i&gt;</w:t>
-      </w:r>
-      <w:r>
-        <w:rPr>
-          <w:sz w:val="16"/>
-          <w:szCs w:val="16"/>
-        </w:rPr>
-        <w:t>Национальные</w:t>
-      </w:r>
-      <w:r>
-        <w:rPr>
-          <w:sz w:val="16"/>
-          <w:szCs w:val="16"/>
-          <w:lang w:val="en-US"/>
-        </w:rPr>
-        <w:t xml:space="preserve"> </w:t>
-      </w:r>
-      <w:r>
-        <w:rPr>
-          <w:sz w:val="16"/>
-          <w:szCs w:val="16"/>
-        </w:rPr>
-        <w:t>чемпионаты</w:t>
-      </w:r>
-      <w:r>
-        <w:rPr>
-          <w:sz w:val="16"/>
-          <w:szCs w:val="16"/>
-          <w:lang w:val="en-US"/>
-        </w:rPr>
-        <w:t>&lt;/a&gt;&lt;/li&gt;</w:t>
-      </w:r>
-    </w:p>
-    <w:p>
-      <w:pPr>
-        <w:rPr>
-          <w:sz w:val="16"/>
-          <w:szCs w:val="16"/>
-          <w:lang w:val="en-US"/>
-        </w:rPr>
-      </w:pPr>
-      <w:r>
-        <w:rPr>
-          <w:sz w:val="16"/>
-          <w:szCs w:val="16"/>
-          <w:lang w:val="en-US"/>
-        </w:rPr>
-        <w:t>&lt;li style="list-style-image:url(images/pic_9\ \(1\).jpg); width: 40px; height: 40px;"&gt;&lt;a href="gallery.html"&gt;Галерея&lt;/a&gt;&lt;/li&gt;</w:t>
-      </w:r>
-    </w:p>
-    <w:p>
-      <w:r>
+        <w:t xml:space="preserve">Работа с блоковыми элементами. Например, добавление рамок, теней к блоковым элементам: </w:t>
+      </w:r>
+      <w:proofErr w:type="spellStart"/>
+      <w:r>
+        <w:t>border-image</w:t>
+      </w:r>
+      <w:proofErr w:type="spellEnd"/>
+      <w:r>
+        <w:t xml:space="preserve">, </w:t>
+      </w:r>
+      <w:proofErr w:type="spellStart"/>
+      <w:r>
+        <w:t>border</w:t>
+      </w:r>
+      <w:proofErr w:type="spellEnd"/>
+      <w:r>
+        <w:t>-*-</w:t>
+      </w:r>
+      <w:proofErr w:type="spellStart"/>
+      <w:r>
+        <w:t>radius</w:t>
+      </w:r>
+      <w:proofErr w:type="spellEnd"/>
+      <w:r>
+        <w:t xml:space="preserve">, </w:t>
+      </w:r>
+      <w:proofErr w:type="spellStart"/>
+      <w:r>
+        <w:t>box-shadow</w:t>
+      </w:r>
+      <w:proofErr w:type="spellEnd"/>
+      <w:r>
+        <w:t xml:space="preserve"> им т.д.</w:t>
+      </w:r>
+    </w:p>
+    <w:p>
+      <w:r>
+        <w:rPr>
+          <w:noProof/>
+        </w:rPr>
         <w:drawing>
-          <wp:inline distT="0" distB="0" distL="0" distR="0" wp14:anchorId="02257E85" wp14:editId="6239A4BE">
-            <wp:extent cx="1562100" cy="899553"/>
-            <wp:effectExtent l="0" t="0" r="0" b="0"/>
-            <wp:docPr id="7" name="Рисунок 7"/>
+          <wp:inline distT="0" distB="0" distL="0" distR="0" wp14:anchorId="30CC2BAF" wp14:editId="472FF046">
+            <wp:extent cx="1882140" cy="1076330"/>
+            <wp:effectExtent l="0" t="0" r="3810" b="9525"/>
+            <wp:docPr id="6" name="Рисунок 6"/>
             <wp:cNvGraphicFramePr>
               <a:graphicFrameLocks xmlns:a="http://schemas.openxmlformats.org/drawingml/2006/main" noChangeAspect="1"/>
             </wp:cNvGraphicFramePr>
@@ -979,7 +1245,7 @@
                   <pic:spPr>
                     <a:xfrm>
                       <a:off x="0" y="0"/>
-                      <a:ext cx="1568372" cy="903165"/>
+                      <a:ext cx="1891703" cy="1081799"/>
                     </a:xfrm>
                     <a:prstGeom prst="rect">
                       <a:avLst/>
@@ -994,31 +1260,328 @@
     </w:p>
     <w:p>
       <w:r>
-        <w:t>Д</w:t>
-      </w:r>
-      <w:r>
-        <w:t>инамические и визуальные эффекты с использованием псевдоклассов и псевдоэлементов</w:t>
-      </w:r>
-    </w:p>
-    <w:p/>
-    <w:p>
-      <w:r>
-        <w:t>CSS3-переходы</w:t>
-      </w:r>
-      <w:r>
-        <w:t xml:space="preserve"> и </w:t>
-      </w:r>
-      <w:r>
-        <w:t>2D-трансформации</w:t>
-      </w:r>
-    </w:p>
-    <w:p>
-      <w:r>
+        <w:t>«Авторское» отображение списков (</w:t>
+      </w:r>
+      <w:proofErr w:type="spellStart"/>
+      <w:r>
+        <w:t>list-style-type</w:t>
+      </w:r>
+      <w:proofErr w:type="spellEnd"/>
+      <w:r>
+        <w:t xml:space="preserve">, </w:t>
+      </w:r>
+      <w:proofErr w:type="spellStart"/>
+      <w:r>
+        <w:t>list-style-image</w:t>
+      </w:r>
+      <w:proofErr w:type="spellEnd"/>
+      <w:r>
+        <w:t>, …) и таблиц</w:t>
+      </w:r>
+    </w:p>
+    <w:p>
+      <w:pPr>
+        <w:rPr>
+          <w:sz w:val="16"/>
+          <w:szCs w:val="16"/>
+          <w:lang w:val="en-US"/>
+        </w:rPr>
+      </w:pPr>
+      <w:r>
+        <w:rPr>
+          <w:sz w:val="16"/>
+          <w:szCs w:val="16"/>
+          <w:lang w:val="en-US"/>
+        </w:rPr>
+        <w:t xml:space="preserve">&lt;li style="list-style-type: square;"&gt;&lt;a </w:t>
+      </w:r>
+      <w:proofErr w:type="spellStart"/>
+      <w:r>
+        <w:rPr>
+          <w:sz w:val="16"/>
+          <w:szCs w:val="16"/>
+          <w:lang w:val="en-US"/>
+        </w:rPr>
+        <w:t>href</w:t>
+      </w:r>
+      <w:proofErr w:type="spellEnd"/>
+      <w:r>
+        <w:rPr>
+          <w:sz w:val="16"/>
+          <w:szCs w:val="16"/>
+          <w:lang w:val="en-US"/>
+        </w:rPr>
+        <w:t>="events.html#ch4"&gt;&amp;</w:t>
+      </w:r>
+      <w:proofErr w:type="spellStart"/>
+      <w:proofErr w:type="gramStart"/>
+      <w:r>
+        <w:rPr>
+          <w:sz w:val="16"/>
+          <w:szCs w:val="16"/>
+          <w:lang w:val="en-US"/>
+        </w:rPr>
+        <w:t>nbsp</w:t>
+      </w:r>
+      <w:proofErr w:type="spellEnd"/>
+      <w:r>
+        <w:rPr>
+          <w:sz w:val="16"/>
+          <w:szCs w:val="16"/>
+          <w:lang w:val="en-US"/>
+        </w:rPr>
+        <w:t>;</w:t>
+      </w:r>
+      <w:r>
+        <w:rPr>
+          <w:sz w:val="16"/>
+          <w:szCs w:val="16"/>
+        </w:rPr>
+        <w:t>Олимпийские</w:t>
+      </w:r>
+      <w:proofErr w:type="gramEnd"/>
+      <w:r>
+        <w:rPr>
+          <w:sz w:val="16"/>
+          <w:szCs w:val="16"/>
+          <w:lang w:val="en-US"/>
+        </w:rPr>
+        <w:t xml:space="preserve"> </w:t>
+      </w:r>
+      <w:r>
+        <w:rPr>
+          <w:sz w:val="16"/>
+          <w:szCs w:val="16"/>
+        </w:rPr>
+        <w:t>игры</w:t>
+      </w:r>
+      <w:r>
+        <w:rPr>
+          <w:sz w:val="16"/>
+          <w:szCs w:val="16"/>
+          <w:lang w:val="en-US"/>
+        </w:rPr>
+        <w:t xml:space="preserve"> 2008&lt;/a&gt;&lt;/li&gt;</w:t>
+      </w:r>
+    </w:p>
+    <w:p>
+      <w:pPr>
+        <w:rPr>
+          <w:sz w:val="16"/>
+          <w:szCs w:val="16"/>
+          <w:lang w:val="en-US"/>
+        </w:rPr>
+      </w:pPr>
+      <w:r>
+        <w:rPr>
+          <w:sz w:val="16"/>
+          <w:szCs w:val="16"/>
+          <w:lang w:val="en-US"/>
+        </w:rPr>
+        <w:t xml:space="preserve"> &lt;li style="list-style-type: none;"&gt;&lt;a </w:t>
+      </w:r>
+      <w:proofErr w:type="spellStart"/>
+      <w:r>
+        <w:rPr>
+          <w:sz w:val="16"/>
+          <w:szCs w:val="16"/>
+          <w:lang w:val="en-US"/>
+        </w:rPr>
+        <w:t>href</w:t>
+      </w:r>
+      <w:proofErr w:type="spellEnd"/>
+      <w:r>
+        <w:rPr>
+          <w:sz w:val="16"/>
+          <w:szCs w:val="16"/>
+          <w:lang w:val="en-US"/>
+        </w:rPr>
+        <w:t>="events.html#ch5"&gt;&amp;</w:t>
+      </w:r>
+      <w:proofErr w:type="spellStart"/>
+      <w:r>
+        <w:rPr>
+          <w:sz w:val="16"/>
+          <w:szCs w:val="16"/>
+          <w:lang w:val="en-US"/>
+        </w:rPr>
+        <w:t>nbsp</w:t>
+      </w:r>
+      <w:proofErr w:type="spellEnd"/>
+      <w:r>
+        <w:rPr>
+          <w:sz w:val="16"/>
+          <w:szCs w:val="16"/>
+          <w:lang w:val="en-US"/>
+        </w:rPr>
+        <w:t>;&lt;</w:t>
+      </w:r>
+      <w:proofErr w:type="spellStart"/>
+      <w:r>
+        <w:rPr>
+          <w:sz w:val="16"/>
+          <w:szCs w:val="16"/>
+          <w:lang w:val="en-US"/>
+        </w:rPr>
+        <w:t>i</w:t>
+      </w:r>
+      <w:proofErr w:type="spellEnd"/>
+      <w:r>
+        <w:rPr>
+          <w:sz w:val="16"/>
+          <w:szCs w:val="16"/>
+          <w:lang w:val="en-US"/>
+        </w:rPr>
+        <w:t xml:space="preserve"> class="fa fa-shield fa-rotate-270"&gt;&lt;/</w:t>
+      </w:r>
+      <w:proofErr w:type="spellStart"/>
+      <w:r>
+        <w:rPr>
+          <w:sz w:val="16"/>
+          <w:szCs w:val="16"/>
+          <w:lang w:val="en-US"/>
+        </w:rPr>
+        <w:t>i</w:t>
+      </w:r>
+      <w:proofErr w:type="spellEnd"/>
+      <w:r>
+        <w:rPr>
+          <w:sz w:val="16"/>
+          <w:szCs w:val="16"/>
+          <w:lang w:val="en-US"/>
+        </w:rPr>
+        <w:t>&gt;</w:t>
+      </w:r>
+      <w:r>
+        <w:rPr>
+          <w:sz w:val="16"/>
+          <w:szCs w:val="16"/>
+        </w:rPr>
+        <w:t>Национальные</w:t>
+      </w:r>
+      <w:r>
+        <w:rPr>
+          <w:sz w:val="16"/>
+          <w:szCs w:val="16"/>
+          <w:lang w:val="en-US"/>
+        </w:rPr>
+        <w:t xml:space="preserve"> </w:t>
+      </w:r>
+      <w:r>
+        <w:rPr>
+          <w:sz w:val="16"/>
+          <w:szCs w:val="16"/>
+        </w:rPr>
+        <w:t>чемпионаты</w:t>
+      </w:r>
+      <w:r>
+        <w:rPr>
+          <w:sz w:val="16"/>
+          <w:szCs w:val="16"/>
+          <w:lang w:val="en-US"/>
+        </w:rPr>
+        <w:t>&lt;/a&gt;&lt;/li&gt;</w:t>
+      </w:r>
+    </w:p>
+    <w:p>
+      <w:pPr>
+        <w:rPr>
+          <w:sz w:val="16"/>
+          <w:szCs w:val="16"/>
+          <w:lang w:val="en-US"/>
+        </w:rPr>
+      </w:pPr>
+      <w:r>
+        <w:rPr>
+          <w:sz w:val="16"/>
+          <w:szCs w:val="16"/>
+          <w:lang w:val="en-US"/>
+        </w:rPr>
+        <w:t>&lt;li style="</w:t>
+      </w:r>
+      <w:proofErr w:type="spellStart"/>
+      <w:r>
+        <w:rPr>
+          <w:sz w:val="16"/>
+          <w:szCs w:val="16"/>
+          <w:lang w:val="en-US"/>
+        </w:rPr>
+        <w:t>list-style-image:</w:t>
+      </w:r>
+      <w:proofErr w:type="gramStart"/>
+      <w:r>
+        <w:rPr>
+          <w:sz w:val="16"/>
+          <w:szCs w:val="16"/>
+          <w:lang w:val="en-US"/>
+        </w:rPr>
+        <w:t>url</w:t>
+      </w:r>
+      <w:proofErr w:type="spellEnd"/>
+      <w:r>
+        <w:rPr>
+          <w:sz w:val="16"/>
+          <w:szCs w:val="16"/>
+          <w:lang w:val="en-US"/>
+        </w:rPr>
+        <w:t>(</w:t>
+      </w:r>
+      <w:proofErr w:type="gramEnd"/>
+      <w:r>
+        <w:rPr>
+          <w:sz w:val="16"/>
+          <w:szCs w:val="16"/>
+          <w:lang w:val="en-US"/>
+        </w:rPr>
+        <w:t xml:space="preserve">images/pic_9\ \(1\).jpg); width: 40px; height: 40px;"&gt;&lt;a </w:t>
+      </w:r>
+      <w:proofErr w:type="spellStart"/>
+      <w:r>
+        <w:rPr>
+          <w:sz w:val="16"/>
+          <w:szCs w:val="16"/>
+          <w:lang w:val="en-US"/>
+        </w:rPr>
+        <w:t>href</w:t>
+      </w:r>
+      <w:proofErr w:type="spellEnd"/>
+      <w:r>
+        <w:rPr>
+          <w:sz w:val="16"/>
+          <w:szCs w:val="16"/>
+          <w:lang w:val="en-US"/>
+        </w:rPr>
+        <w:t>="gallery.html"&gt;</w:t>
+      </w:r>
+      <w:proofErr w:type="spellStart"/>
+      <w:r>
+        <w:rPr>
+          <w:sz w:val="16"/>
+          <w:szCs w:val="16"/>
+          <w:lang w:val="en-US"/>
+        </w:rPr>
+        <w:t>Галерея</w:t>
+      </w:r>
+      <w:proofErr w:type="spellEnd"/>
+      <w:r>
+        <w:rPr>
+          <w:sz w:val="16"/>
+          <w:szCs w:val="16"/>
+          <w:lang w:val="en-US"/>
+        </w:rPr>
+        <w:t>&lt;/a&gt;&lt;/li&gt;</w:t>
+      </w:r>
+    </w:p>
+    <w:p>
+      <w:r>
+        <w:rPr>
+          <w:noProof/>
+        </w:rPr>
         <w:drawing>
-          <wp:inline distT="0" distB="0" distL="0" distR="0" wp14:anchorId="014D4016" wp14:editId="06AF9001">
-            <wp:extent cx="1363812" cy="1836420"/>
-            <wp:effectExtent l="0" t="0" r="8255" b="0"/>
-            <wp:docPr id="8" name="Рисунок 8"/>
+          <wp:inline distT="0" distB="0" distL="0" distR="0" wp14:anchorId="02257E85" wp14:editId="6239A4BE">
+            <wp:extent cx="1562100" cy="899553"/>
+            <wp:effectExtent l="0" t="0" r="0" b="0"/>
+            <wp:docPr id="7" name="Рисунок 7"/>
             <wp:cNvGraphicFramePr>
               <a:graphicFrameLocks xmlns:a="http://schemas.openxmlformats.org/drawingml/2006/main" noChangeAspect="1"/>
             </wp:cNvGraphicFramePr>
@@ -1038,7 +1601,7 @@
                   <pic:spPr>
                     <a:xfrm>
                       <a:off x="0" y="0"/>
-                      <a:ext cx="1403052" cy="1889259"/>
+                      <a:ext cx="1568372" cy="903165"/>
                     </a:xfrm>
                     <a:prstGeom prst="rect">
                       <a:avLst/>
@@ -1054,19 +1617,124 @@
     <w:p>
       <w:r>
         <w:lastRenderedPageBreak/>
-        <w:t>CSS-анимаци</w:t>
-      </w:r>
-      <w:r>
-        <w:t>я</w:t>
+        <w:t xml:space="preserve">Динамические и визуальные эффекты с использованием </w:t>
+      </w:r>
+      <w:proofErr w:type="spellStart"/>
+      <w:r>
+        <w:t>псевдоклассов</w:t>
+      </w:r>
+      <w:proofErr w:type="spellEnd"/>
+      <w:r>
+        <w:t xml:space="preserve"> и </w:t>
+      </w:r>
+      <w:proofErr w:type="spellStart"/>
+      <w:r>
+        <w:t>псевдоэлементов</w:t>
+      </w:r>
+      <w:proofErr w:type="spellEnd"/>
+    </w:p>
+    <w:p>
+      <w:pPr>
+        <w:rPr>
+          <w:lang w:val="en-US"/>
+        </w:rPr>
+      </w:pPr>
+      <w:proofErr w:type="gramStart"/>
+      <w:r>
+        <w:t>.</w:t>
+      </w:r>
+      <w:proofErr w:type="spellStart"/>
+      <w:r>
+        <w:t>tooltip</w:t>
+      </w:r>
+      <w:proofErr w:type="gramEnd"/>
+      <w:r>
+        <w:t>:hover</w:t>
+      </w:r>
+      <w:proofErr w:type="spellEnd"/>
+      <w:r>
+        <w:t>::</w:t>
+      </w:r>
+      <w:proofErr w:type="spellStart"/>
+      <w:r>
+        <w:t>after</w:t>
+      </w:r>
+      <w:proofErr w:type="spellEnd"/>
+      <w:r>
+        <w:t>{</w:t>
+      </w:r>
+      <w:r>
+        <w:rPr>
+          <w:lang w:val="en-US"/>
+        </w:rPr>
+        <w:t>}</w:t>
+      </w:r>
+    </w:p>
+    <w:p>
+      <w:proofErr w:type="gramStart"/>
+      <w:r>
+        <w:t>.</w:t>
+      </w:r>
+      <w:r>
+        <w:rPr>
+          <w:lang w:val="en-US"/>
+        </w:rPr>
+        <w:t>gallery</w:t>
+      </w:r>
+      <w:proofErr w:type="gramEnd"/>
+      <w:r>
+        <w:t xml:space="preserve"> </w:t>
+      </w:r>
+      <w:proofErr w:type="spellStart"/>
+      <w:r>
+        <w:rPr>
+          <w:lang w:val="en-US"/>
+        </w:rPr>
+        <w:t>img</w:t>
+      </w:r>
+      <w:proofErr w:type="spellEnd"/>
+      <w:r>
+        <w:t>:</w:t>
+      </w:r>
+      <w:r>
+        <w:rPr>
+          <w:lang w:val="en-US"/>
+        </w:rPr>
+        <w:t>hover</w:t>
+      </w:r>
+      <w:r>
+        <w:t>{}</w:t>
+      </w:r>
+    </w:p>
+    <w:p>
+      <w:r>
+        <w:t>CSS3-</w:t>
+      </w:r>
+      <w:proofErr w:type="gramStart"/>
+      <w:r>
+        <w:t>переходы</w:t>
+      </w:r>
+      <w:r>
+        <w:t>(</w:t>
+      </w:r>
+      <w:proofErr w:type="gramEnd"/>
+      <w:r>
+        <w:t>Красный)</w:t>
+      </w:r>
+      <w:r>
+        <w:t xml:space="preserve"> и 2D-трансформации</w:t>
+      </w:r>
+      <w:r>
+        <w:t>(Синий)</w:t>
       </w:r>
     </w:p>
     <w:p>
       <w:r>
         <w:drawing>
-          <wp:inline distT="0" distB="0" distL="0" distR="0" wp14:anchorId="6665AF53" wp14:editId="6488CDF7">
-            <wp:extent cx="1501140" cy="1214464"/>
-            <wp:effectExtent l="0" t="0" r="3810" b="5080"/>
-            <wp:docPr id="10" name="Рисунок 10"/>
+          <wp:inline distT="0" distB="0" distL="0" distR="0" wp14:anchorId="58F6959A" wp14:editId="08C2A84A">
+            <wp:extent cx="1878252" cy="2556164"/>
+            <wp:effectExtent l="0" t="0" r="8255" b="0"/>
+            <wp:docPr id="1779922317" name="Рисунок 1"/>
             <wp:cNvGraphicFramePr>
               <a:graphicFrameLocks xmlns:a="http://schemas.openxmlformats.org/drawingml/2006/main" noChangeAspect="1"/>
             </wp:cNvGraphicFramePr>
@@ -1074,7 +1742,7 @@
               <a:graphicData uri="http://schemas.openxmlformats.org/drawingml/2006/picture">
                 <pic:pic xmlns:pic="http://schemas.openxmlformats.org/drawingml/2006/picture">
                   <pic:nvPicPr>
-                    <pic:cNvPr id="1" name=""/>
+                    <pic:cNvPr id="1779922317" name=""/>
                     <pic:cNvPicPr/>
                   </pic:nvPicPr>
                   <pic:blipFill>
@@ -1086,7 +1754,7 @@
                   <pic:spPr>
                     <a:xfrm>
                       <a:off x="0" y="0"/>
-                      <a:ext cx="1504986" cy="1217576"/>
+                      <a:ext cx="1884858" cy="2565154"/>
                     </a:xfrm>
                     <a:prstGeom prst="rect">
                       <a:avLst/>
@@ -1101,27 +1769,19 @@
     </w:p>
     <w:p>
       <w:r>
-        <w:t>2)</w:t>
-      </w:r>
-    </w:p>
-    <w:p>
-      <w:pPr>
+        <w:t>CSS-анимация</w:t>
+      </w:r>
+    </w:p>
+    <w:p>
+      <w:r>
         <w:rPr>
           <w:noProof/>
         </w:rPr>
-      </w:pPr>
-      <w:r>
-        <w:rPr>
-          <w:noProof/>
-        </w:rPr>
-        <w:t xml:space="preserve"> </w:t>
-      </w:r>
-      <w:r>
         <w:drawing>
-          <wp:inline distT="0" distB="0" distL="0" distR="0" wp14:anchorId="2C8749A9" wp14:editId="37493CA7">
-            <wp:extent cx="1485900" cy="792480"/>
-            <wp:effectExtent l="0" t="0" r="0" b="7620"/>
-            <wp:docPr id="11" name="Рисунок 11"/>
+          <wp:inline distT="0" distB="0" distL="0" distR="0" wp14:anchorId="6665AF53" wp14:editId="6488CDF7">
+            <wp:extent cx="1501140" cy="1214464"/>
+            <wp:effectExtent l="0" t="0" r="3810" b="5080"/>
+            <wp:docPr id="10" name="Рисунок 10"/>
             <wp:cNvGraphicFramePr>
               <a:graphicFrameLocks xmlns:a="http://schemas.openxmlformats.org/drawingml/2006/main" noChangeAspect="1"/>
             </wp:cNvGraphicFramePr>
@@ -1141,7 +1801,7 @@
                   <pic:spPr>
                     <a:xfrm>
                       <a:off x="0" y="0"/>
-                      <a:ext cx="1488557" cy="793897"/>
+                      <a:ext cx="1504986" cy="1217576"/>
                     </a:xfrm>
                     <a:prstGeom prst="rect">
                       <a:avLst/>
@@ -1156,28 +1816,30 @@
     </w:p>
     <w:p>
       <w:r>
+        <w:t>2)</w:t>
+      </w:r>
+    </w:p>
+    <w:p>
+      <w:pPr>
         <w:rPr>
           <w:noProof/>
         </w:rPr>
-        <w:t>3)</w:t>
-      </w:r>
-      <w:r>
-        <w:t xml:space="preserve"> </w:t>
-      </w:r>
-      <w:r>
-        <w:t>Р</w:t>
-      </w:r>
-      <w:r>
-        <w:t>еализовать раскрывающийся список навигационной панели (левый фрейм из лабораторной работы №1)</w:t>
-      </w:r>
-    </w:p>
-    <w:p>
-      <w:r>
+      </w:pPr>
+      <w:r>
+        <w:rPr>
+          <w:noProof/>
+        </w:rPr>
+        <w:t xml:space="preserve"> </w:t>
+      </w:r>
+      <w:r>
+        <w:rPr>
+          <w:noProof/>
+        </w:rPr>
         <w:drawing>
-          <wp:inline distT="0" distB="0" distL="0" distR="0" wp14:anchorId="714D581C" wp14:editId="3F3A0E93">
-            <wp:extent cx="2690093" cy="2019475"/>
-            <wp:effectExtent l="0" t="0" r="0" b="0"/>
-            <wp:docPr id="12" name="Рисунок 12"/>
+          <wp:inline distT="0" distB="0" distL="0" distR="0" wp14:anchorId="32C96853" wp14:editId="40F45B8B">
+            <wp:extent cx="1496291" cy="2138233"/>
+            <wp:effectExtent l="0" t="0" r="8890" b="0"/>
+            <wp:docPr id="971625549" name="Рисунок 1"/>
             <wp:cNvGraphicFramePr>
               <a:graphicFrameLocks xmlns:a="http://schemas.openxmlformats.org/drawingml/2006/main" noChangeAspect="1"/>
             </wp:cNvGraphicFramePr>
@@ -1185,7 +1847,7 @@
               <a:graphicData uri="http://schemas.openxmlformats.org/drawingml/2006/picture">
                 <pic:pic xmlns:pic="http://schemas.openxmlformats.org/drawingml/2006/picture">
                   <pic:nvPicPr>
-                    <pic:cNvPr id="1" name=""/>
+                    <pic:cNvPr id="971625549" name=""/>
                     <pic:cNvPicPr/>
                   </pic:nvPicPr>
                   <pic:blipFill>
@@ -1197,7 +1859,7 @@
                   <pic:spPr>
                     <a:xfrm>
                       <a:off x="0" y="0"/>
-                      <a:ext cx="2690093" cy="2019475"/>
+                      <a:ext cx="1502695" cy="2147384"/>
                     </a:xfrm>
                     <a:prstGeom prst="rect">
                       <a:avLst/>
@@ -1212,22 +1874,29 @@
     </w:p>
     <w:p>
       <w:r>
-        <w:t>Д</w:t>
-      </w:r>
-      <w:r>
-        <w:t>вижущийся элемент. В качестве движущегося элемента можно выбрать любой блоковый элемент страницы, рисунок с прозрачным фоном</w:t>
-      </w:r>
-      <w:r>
-        <w:t>…</w:t>
-      </w:r>
-    </w:p>
-    <w:p>
-      <w:r>
+        <w:rPr>
+          <w:noProof/>
+        </w:rPr>
+        <w:t>3)</w:t>
+      </w:r>
+      <w:r>
+        <w:t xml:space="preserve"> </w:t>
+      </w:r>
+      <w:r>
+        <w:t>Реализовать раскрывающийся список навигационной панели (левый фрейм из лабораторной работы №1)</w:t>
+      </w:r>
+    </w:p>
+    <w:p>
+      <w:r>
+        <w:rPr>
+          <w:noProof/>
+        </w:rPr>
+        <w:lastRenderedPageBreak/>
         <w:drawing>
-          <wp:inline distT="0" distB="0" distL="0" distR="0" wp14:anchorId="0D767739" wp14:editId="6AA8414B">
-            <wp:extent cx="5940425" cy="1007745"/>
-            <wp:effectExtent l="0" t="0" r="3175" b="1905"/>
-            <wp:docPr id="13" name="Рисунок 13"/>
+          <wp:inline distT="0" distB="0" distL="0" distR="0" wp14:anchorId="714D581C" wp14:editId="3F3A0E93">
+            <wp:extent cx="2690093" cy="2019475"/>
+            <wp:effectExtent l="0" t="0" r="0" b="0"/>
+            <wp:docPr id="12" name="Рисунок 12"/>
             <wp:cNvGraphicFramePr>
               <a:graphicFrameLocks xmlns:a="http://schemas.openxmlformats.org/drawingml/2006/main" noChangeAspect="1"/>
             </wp:cNvGraphicFramePr>
@@ -1247,7 +1916,7 @@
                   <pic:spPr>
                     <a:xfrm>
                       <a:off x="0" y="0"/>
-                      <a:ext cx="5940425" cy="1007745"/>
+                      <a:ext cx="2690093" cy="2019475"/>
                     </a:xfrm>
                     <a:prstGeom prst="rect">
                       <a:avLst/>
@@ -1262,11 +1931,19 @@
     </w:p>
     <w:p>
       <w:r>
+        <w:t>Движущийся элемент. В качестве движущегося элемента можно выбрать любой блоковый элемент страницы, рисунок с прозрачным фоном…</w:t>
+      </w:r>
+    </w:p>
+    <w:p>
+      <w:r>
+        <w:rPr>
+          <w:noProof/>
+        </w:rPr>
         <w:drawing>
-          <wp:inline distT="0" distB="0" distL="0" distR="0" wp14:anchorId="2DBAB220" wp14:editId="7DE37434">
-            <wp:extent cx="5940425" cy="1006475"/>
-            <wp:effectExtent l="0" t="0" r="3175" b="3175"/>
-            <wp:docPr id="14" name="Рисунок 14"/>
+          <wp:inline distT="0" distB="0" distL="0" distR="0" wp14:anchorId="0D767739" wp14:editId="6AA8414B">
+            <wp:extent cx="5940425" cy="1007745"/>
+            <wp:effectExtent l="0" t="0" r="3175" b="1905"/>
+            <wp:docPr id="13" name="Рисунок 13"/>
             <wp:cNvGraphicFramePr>
               <a:graphicFrameLocks xmlns:a="http://schemas.openxmlformats.org/drawingml/2006/main" noChangeAspect="1"/>
             </wp:cNvGraphicFramePr>
@@ -1286,7 +1963,7 @@
                   <pic:spPr>
                     <a:xfrm>
                       <a:off x="0" y="0"/>
-                      <a:ext cx="5940425" cy="1006475"/>
+                      <a:ext cx="5940425" cy="1007745"/>
                     </a:xfrm>
                     <a:prstGeom prst="rect">
                       <a:avLst/>
@@ -1301,22 +1978,14 @@
     </w:p>
     <w:p>
       <w:r>
-        <w:t>О</w:t>
-      </w:r>
-      <w:r>
-        <w:t>ригинальную всплывающую подсказк</w:t>
-      </w:r>
-      <w:r>
-        <w:t>а</w:t>
-      </w:r>
-    </w:p>
-    <w:p>
-      <w:r>
+        <w:rPr>
+          <w:noProof/>
+        </w:rPr>
         <w:drawing>
-          <wp:inline distT="0" distB="0" distL="0" distR="0" wp14:anchorId="7D69B1F4" wp14:editId="5ADCCA5C">
-            <wp:extent cx="2522439" cy="419136"/>
-            <wp:effectExtent l="0" t="0" r="0" b="0"/>
-            <wp:docPr id="15" name="Рисунок 15"/>
+          <wp:inline distT="0" distB="0" distL="0" distR="0" wp14:anchorId="2DBAB220" wp14:editId="7DE37434">
+            <wp:extent cx="5940425" cy="1006475"/>
+            <wp:effectExtent l="0" t="0" r="3175" b="3175"/>
+            <wp:docPr id="14" name="Рисунок 14"/>
             <wp:cNvGraphicFramePr>
               <a:graphicFrameLocks xmlns:a="http://schemas.openxmlformats.org/drawingml/2006/main" noChangeAspect="1"/>
             </wp:cNvGraphicFramePr>
@@ -1336,7 +2005,7 @@
                   <pic:spPr>
                     <a:xfrm>
                       <a:off x="0" y="0"/>
-                      <a:ext cx="2522439" cy="419136"/>
+                      <a:ext cx="5940425" cy="1006475"/>
                     </a:xfrm>
                     <a:prstGeom prst="rect">
                       <a:avLst/>
@@ -1351,20 +2020,19 @@
     </w:p>
     <w:p>
       <w:r>
-        <w:t>Ф</w:t>
-      </w:r>
-      <w:r>
-        <w:t>отоальбом из превью фотографий, раскрывающихся полностью при наведении мыши</w:t>
-      </w:r>
-    </w:p>
-    <w:p>
-      <w:r>
-        <w:lastRenderedPageBreak/>
+        <w:t>Оригинальную всплывающую подсказка</w:t>
+      </w:r>
+    </w:p>
+    <w:p>
+      <w:r>
+        <w:rPr>
+          <w:noProof/>
+        </w:rPr>
         <w:drawing>
-          <wp:inline distT="0" distB="0" distL="0" distR="0" wp14:anchorId="0AD72345" wp14:editId="31FBF7BE">
-            <wp:extent cx="5940425" cy="5527675"/>
-            <wp:effectExtent l="0" t="0" r="3175" b="0"/>
-            <wp:docPr id="16" name="Рисунок 16"/>
+          <wp:inline distT="0" distB="0" distL="0" distR="0" wp14:anchorId="7D69B1F4" wp14:editId="5ADCCA5C">
+            <wp:extent cx="2522439" cy="419136"/>
+            <wp:effectExtent l="0" t="0" r="0" b="0"/>
+            <wp:docPr id="15" name="Рисунок 15"/>
             <wp:cNvGraphicFramePr>
               <a:graphicFrameLocks xmlns:a="http://schemas.openxmlformats.org/drawingml/2006/main" noChangeAspect="1"/>
             </wp:cNvGraphicFramePr>
@@ -1384,7 +2052,7 @@
                   <pic:spPr>
                     <a:xfrm>
                       <a:off x="0" y="0"/>
-                      <a:ext cx="5940425" cy="5527675"/>
+                      <a:ext cx="2522439" cy="419136"/>
                     </a:xfrm>
                     <a:prstGeom prst="rect">
                       <a:avLst/>
@@ -1399,31 +2067,57 @@
     </w:p>
     <w:p>
       <w:r>
+        <w:t>Фотоальбом из превью фотографий, раскрывающихся полностью при наведении мыши</w:t>
+      </w:r>
+    </w:p>
+    <w:p>
+      <w:r>
+        <w:drawing>
+          <wp:inline distT="0" distB="0" distL="0" distR="0" wp14:anchorId="03B1E6AA" wp14:editId="582FE64E">
+            <wp:extent cx="3255818" cy="2280947"/>
+            <wp:effectExtent l="0" t="0" r="1905" b="5080"/>
+            <wp:docPr id="1102439217" name="Рисунок 1"/>
+            <wp:cNvGraphicFramePr>
+              <a:graphicFrameLocks xmlns:a="http://schemas.openxmlformats.org/drawingml/2006/main" noChangeAspect="1"/>
+            </wp:cNvGraphicFramePr>
+            <a:graphic xmlns:a="http://schemas.openxmlformats.org/drawingml/2006/main">
+              <a:graphicData uri="http://schemas.openxmlformats.org/drawingml/2006/picture">
+                <pic:pic xmlns:pic="http://schemas.openxmlformats.org/drawingml/2006/picture">
+                  <pic:nvPicPr>
+                    <pic:cNvPr id="1102439217" name=""/>
+                    <pic:cNvPicPr/>
+                  </pic:nvPicPr>
+                  <pic:blipFill>
+                    <a:blip r:embed="rId19"/>
+                    <a:stretch>
+                      <a:fillRect/>
+                    </a:stretch>
+                  </pic:blipFill>
+                  <pic:spPr>
+                    <a:xfrm>
+                      <a:off x="0" y="0"/>
+                      <a:ext cx="3258646" cy="2282928"/>
+                    </a:xfrm>
+                    <a:prstGeom prst="rect">
+                      <a:avLst/>
+                    </a:prstGeom>
+                  </pic:spPr>
+                </pic:pic>
+              </a:graphicData>
+            </a:graphic>
+          </wp:inline>
+        </w:drawing>
+      </w:r>
+    </w:p>
+    <w:p>
+      <w:r>
         <w:t>Вывод</w:t>
       </w:r>
       <w:r>
         <w:t xml:space="preserve">: </w:t>
       </w:r>
       <w:r>
-        <w:t>познакоми</w:t>
-      </w:r>
-      <w:r>
-        <w:t>л</w:t>
-      </w:r>
-      <w:r>
-        <w:t>ся с возможностями спецификации CSS3. Научи</w:t>
-      </w:r>
-      <w:r>
-        <w:t>л</w:t>
-      </w:r>
-      <w:r>
-        <w:t>ся внедрять стилевые таблицы на сайт. Получи</w:t>
-      </w:r>
-      <w:r>
-        <w:t>л</w:t>
-      </w:r>
-      <w:r>
-        <w:t xml:space="preserve"> навыки разработки уникальных адаптивных веб-дизайнов, а также реализации динамических и визуальных эффектов с использованием только возможностей CSS3.</w:t>
+        <w:t>познакомился с возможностями спецификации CSS3. Научился внедрять стилевые таблицы на сайт. Получил навыки разработки уникальных адаптивных веб-дизайнов, а также реализации динамических и визуальных эффектов с использованием только возможностей CSS3.</w:t>
       </w:r>
     </w:p>
     <w:sectPr>
@@ -1437,7 +2131,7 @@
 </file>
 
 <file path=word/numbering.xml><?xml version="1.0" encoding="utf-8"?>
-<w:numbering xmlns:wpc="http://schemas.microsoft.com/office/word/2010/wordprocessingCanvas" xmlns:cx="http://schemas.microsoft.com/office/drawing/2014/chartex" xmlns:cx1="http://schemas.microsoft.com/office/drawing/2015/9/8/chartex" xmlns:cx2="http://schemas.microsoft.com/office/drawing/2015/10/21/chartex" xmlns:cx3="http://schemas.microsoft.com/office/drawing/2016/5/9/chartex" xmlns:cx4="http://schemas.microsoft.com/office/drawing/2016/5/10/chartex" xmlns:cx5="http://schemas.microsoft.com/office/drawing/2016/5/11/chartex" xmlns:cx6="http://schemas.microsoft.com/office/drawing/2016/5/12/chartex" xmlns:cx7="http://schemas.microsoft.com/office/drawing/2016/5/13/chartex" xmlns:cx8="http://schemas.microsoft.com/office/drawing/2016/5/14/chartex" xmlns:mc="http://schemas.openxmlformats.org/markup-compatibility/2006" xmlns:aink="http://schemas.microsoft.com/office/drawing/2016/ink" xmlns:am3d="http://schemas.microsoft.com/office/drawing/2017/model3d" xmlns:o="urn:schemas-microsoft-com:office:office" xmlns:r="http://schemas.openxmlformats.org/officeDocument/2006/relationships" xmlns:m="http://schemas.openxmlformats.org/officeDocument/2006/math" xmlns:v="urn:schemas-microsoft-com:vml" xmlns:wp14="http://schemas.microsoft.com/office/word/2010/wordprocessingDrawing" xmlns:wp="http://schemas.openxmlformats.org/drawingml/2006/wordprocessingDrawing" xmlns:w10="urn:schemas-microsoft-com:office:word" xmlns:w="http://schemas.openxmlformats.org/wordprocessingml/2006/main" xmlns:w14="http://schemas.microsoft.com/office/word/2010/wordml" xmlns:w15="http://schemas.microsoft.com/office/word/2012/wordml" xmlns:w16cex="http://schemas.microsoft.com/office/word/2018/wordml/cex" xmlns:w16cid="http://schemas.microsoft.com/office/word/2016/wordml/cid" xmlns:w16="http://schemas.microsoft.com/office/word/2018/wordml" xmlns:w16sdtdh="http://schemas.microsoft.com/office/word/2020/wordml/sdtdatahash" xmlns:w16se="http://schemas.microsoft.com/office/word/2015/wordml/symex" xmlns:wpg="http://schemas.microsoft.com/office/word/2010/wordprocessingGroup" xmlns:wpi="http://schemas.microsoft.com/office/word/2010/wordprocessingInk" xmlns:wne="http://schemas.microsoft.com/office/word/2006/wordml" xmlns:wps="http://schemas.microsoft.com/office/word/2010/wordprocessingShape" mc:Ignorable="w14 w15 w16se w16cid w16 w16cex w16sdtdh wp14">
+<w:numbering xmlns:wpc="http://schemas.microsoft.com/office/word/2010/wordprocessingCanvas" xmlns:cx="http://schemas.microsoft.com/office/drawing/2014/chartex" xmlns:cx1="http://schemas.microsoft.com/office/drawing/2015/9/8/chartex" xmlns:cx2="http://schemas.microsoft.com/office/drawing/2015/10/21/chartex" xmlns:cx3="http://schemas.microsoft.com/office/drawing/2016/5/9/chartex" xmlns:cx4="http://schemas.microsoft.com/office/drawing/2016/5/10/chartex" xmlns:cx5="http://schemas.microsoft.com/office/drawing/2016/5/11/chartex" xmlns:cx6="http://schemas.microsoft.com/office/drawing/2016/5/12/chartex" xmlns:cx7="http://schemas.microsoft.com/office/drawing/2016/5/13/chartex" xmlns:cx8="http://schemas.microsoft.com/office/drawing/2016/5/14/chartex" xmlns:mc="http://schemas.openxmlformats.org/markup-compatibility/2006" xmlns:aink="http://schemas.microsoft.com/office/drawing/2016/ink" xmlns:am3d="http://schemas.microsoft.com/office/drawing/2017/model3d" xmlns:o="urn:schemas-microsoft-com:office:office" xmlns:oel="http://schemas.microsoft.com/office/2019/extlst" xmlns:r="http://schemas.openxmlformats.org/officeDocument/2006/relationships" xmlns:m="http://schemas.openxmlformats.org/officeDocument/2006/math" xmlns:v="urn:schemas-microsoft-com:vml" xmlns:wp14="http://schemas.microsoft.com/office/word/2010/wordprocessingDrawing" xmlns:wp="http://schemas.openxmlformats.org/drawingml/2006/wordprocessingDrawing" xmlns:w10="urn:schemas-microsoft-com:office:word" xmlns:w="http://schemas.openxmlformats.org/wordprocessingml/2006/main" xmlns:w14="http://schemas.microsoft.com/office/word/2010/wordml" xmlns:w15="http://schemas.microsoft.com/office/word/2012/wordml" xmlns:w16cex="http://schemas.microsoft.com/office/word/2018/wordml/cex" xmlns:w16cid="http://schemas.microsoft.com/office/word/2016/wordml/cid" xmlns:w16="http://schemas.microsoft.com/office/word/2018/wordml" xmlns:w16du="http://schemas.microsoft.com/office/word/2023/wordml/word16du" xmlns:w16sdtdh="http://schemas.microsoft.com/office/word/2020/wordml/sdtdatahash" xmlns:w16se="http://schemas.microsoft.com/office/word/2015/wordml/symex" xmlns:wpg="http://schemas.microsoft.com/office/word/2010/wordprocessingGroup" xmlns:wpi="http://schemas.microsoft.com/office/word/2010/wordprocessingInk" xmlns:wne="http://schemas.microsoft.com/office/word/2006/wordml" xmlns:wps="http://schemas.microsoft.com/office/word/2010/wordprocessingShape" mc:Ignorable="w14 w15 w16se w16cid w16 w16cex w16sdtdh w16du wp14">
   <w:abstractNum w:abstractNumId="0" w15:restartNumberingAfterBreak="0">
     <w:nsid w:val="520F466F"/>
     <w:multiLevelType w:val="hybridMultilevel"/>
@@ -1527,14 +2221,14 @@
       </w:pPr>
     </w:lvl>
   </w:abstractNum>
-  <w:num w:numId="1">
+  <w:num w:numId="1" w16cid:durableId="1415131754">
     <w:abstractNumId w:val="0"/>
   </w:num>
 </w:numbering>
 </file>
 
 <file path=word/styles.xml><?xml version="1.0" encoding="utf-8"?>
-<w:styles xmlns:mc="http://schemas.openxmlformats.org/markup-compatibility/2006" xmlns:r="http://schemas.openxmlformats.org/officeDocument/2006/relationships" xmlns:w="http://schemas.openxmlformats.org/wordprocessingml/2006/main" xmlns:w14="http://schemas.microsoft.com/office/word/2010/wordml" xmlns:w15="http://schemas.microsoft.com/office/word/2012/wordml" xmlns:w16cex="http://schemas.microsoft.com/office/word/2018/wordml/cex" xmlns:w16cid="http://schemas.microsoft.com/office/word/2016/wordml/cid" xmlns:w16="http://schemas.microsoft.com/office/word/2018/wordml" xmlns:w16sdtdh="http://schemas.microsoft.com/office/word/2020/wordml/sdtdatahash" xmlns:w16se="http://schemas.microsoft.com/office/word/2015/wordml/symex" mc:Ignorable="w14 w15 w16se w16cid w16 w16cex w16sdtdh">
+<w:styles xmlns:mc="http://schemas.openxmlformats.org/markup-compatibility/2006" xmlns:r="http://schemas.openxmlformats.org/officeDocument/2006/relationships" xmlns:w="http://schemas.openxmlformats.org/wordprocessingml/2006/main" xmlns:w14="http://schemas.microsoft.com/office/word/2010/wordml" xmlns:w15="http://schemas.microsoft.com/office/word/2012/wordml" xmlns:w16cex="http://schemas.microsoft.com/office/word/2018/wordml/cex" xmlns:w16cid="http://schemas.microsoft.com/office/word/2016/wordml/cid" xmlns:w16="http://schemas.microsoft.com/office/word/2018/wordml" xmlns:w16du="http://schemas.microsoft.com/office/word/2023/wordml/word16du" xmlns:w16sdtdh="http://schemas.microsoft.com/office/word/2020/wordml/sdtdatahash" xmlns:w16se="http://schemas.microsoft.com/office/word/2015/wordml/symex" mc:Ignorable="w14 w15 w16se w16cid w16 w16cex w16sdtdh w16du">
   <w:docDefaults>
     <w:rPrDefault>
       <w:rPr>
